--- a/matesBio  rev.docx
+++ b/matesBio  rev.docx
@@ -96,6 +96,7 @@
         </w:rPr>
         <w:t xml:space="preserve"> </w:t>
       </w:r>
+      <w:commentRangeStart w:id="0"/>
       <w:r>
         <w:rPr>
           <w:color w:val="00B050"/>
@@ -109,6 +110,13 @@
         </w:rPr>
         <w:t>porque no han sido las colaboraciones entre ambas más frecuentes ?</w:t>
       </w:r>
+      <w:commentRangeEnd w:id="0"/>
+      <w:r>
+        <w:rPr>
+          <w:rStyle w:val="Refdecomentario"/>
+        </w:rPr>
+        <w:commentReference w:id="0"/>
+      </w:r>
       <w:r>
         <w:rPr>
           <w:color w:val="00B050"/>
@@ -405,7 +413,15 @@
       </w:r>
       <w:proofErr w:type="spellEnd"/>
       <w:r>
-        <w:t xml:space="preserve"> of </w:t>
+        <w:t xml:space="preserve"> </w:t>
+      </w:r>
+      <w:proofErr w:type="spellStart"/>
+      <w:r>
+        <w:t>of</w:t>
+      </w:r>
+      <w:proofErr w:type="spellEnd"/>
+      <w:r>
+        <w:t xml:space="preserve"> </w:t>
       </w:r>
       <w:proofErr w:type="spellStart"/>
       <w:r>
@@ -562,6 +578,7 @@
           <w:color w:val="00B050"/>
         </w:rPr>
       </w:pPr>
+      <w:commentRangeStart w:id="1"/>
       <w:r>
         <w:rPr>
           <w:color w:val="00B050"/>
@@ -581,6 +598,13 @@
           <w:color w:val="00B050"/>
         </w:rPr>
         <w:t xml:space="preserve"> esto lo que querías decir?</w:t>
+      </w:r>
+      <w:commentRangeEnd w:id="1"/>
+      <w:r>
+        <w:rPr>
+          <w:rStyle w:val="Refdecomentario"/>
+        </w:rPr>
+        <w:commentReference w:id="1"/>
       </w:r>
       <w:r>
         <w:rPr>
@@ -862,19 +886,10 @@
         <w:rPr>
           <w:color w:val="0070C0"/>
         </w:rPr>
-        <w:t xml:space="preserve">problemas biológicos </w:t>
-      </w:r>
-      <w:r>
-        <w:rPr>
-          <w:color w:val="0070C0"/>
-        </w:rPr>
-        <w:t>como la homeostasis o la retroalimentación</w:t>
-      </w:r>
-      <w:r>
-        <w:t>,</w:t>
-      </w:r>
-      <w:r>
-        <w:t xml:space="preserve"> </w:t>
+        <w:t>problemas biológicos como la homeostasis o la retroalimentación</w:t>
+      </w:r>
+      <w:r>
+        <w:t xml:space="preserve">, </w:t>
       </w:r>
       <w:r>
         <w:t>han surgido del modelado hacia adelante \</w:t>
@@ -1821,6 +1836,7 @@
           <w:color w:val="00B050"/>
         </w:rPr>
       </w:pPr>
+      <w:commentRangeStart w:id="2"/>
       <w:r>
         <w:rPr>
           <w:color w:val="00B050"/>
@@ -1892,7 +1908,14 @@
         </w:rPr>
         <w:t>página ?</w:t>
       </w:r>
-      <w:proofErr w:type="gramEnd"/>
+      <w:commentRangeEnd w:id="2"/>
+      <w:proofErr w:type="gramEnd"/>
+      <w:r>
+        <w:rPr>
+          <w:rStyle w:val="Refdecomentario"/>
+        </w:rPr>
+        <w:commentReference w:id="2"/>
+      </w:r>
     </w:p>
     <w:p>
       <w:pPr>
@@ -2063,15 +2086,7 @@
       </w:r>
       <w:proofErr w:type="spellEnd"/>
       <w:r>
-        <w:t xml:space="preserve">{expansión </w:t>
-      </w:r>
-      <w:proofErr w:type="spellStart"/>
-      <w:r>
-        <w:t>clonal</w:t>
-      </w:r>
-      <w:proofErr w:type="spellEnd"/>
-      <w:r>
-        <w:t>} y \</w:t>
+        <w:t>{expansión clonal} y \</w:t>
       </w:r>
       <w:proofErr w:type="spellStart"/>
       <w:r>
@@ -2613,16 +2628,9 @@
       </w:r>
       <w:proofErr w:type="gramEnd"/>
       <w:r>
-        <w:t xml:space="preserve">JTB}, cuyas hipótesis biológicas, ecuaciones y simulaciones se desarrollan durante los capítulos siguientes. Es un modelo basado en la acción de dos proteínas inhibidoras, </w:t>
-      </w:r>
-      <w:proofErr w:type="spellStart"/>
-      <w:r>
-        <w:t>Retinoblastoma</w:t>
-      </w:r>
-      <w:proofErr w:type="spellEnd"/>
-      <w:r>
-        <w:t xml:space="preserve"> (Rb) y </w:t>
-      </w:r>
+        <w:t xml:space="preserve">JTB}, cuyas hipótesis biológicas, ecuaciones y simulaciones se desarrollan durante los capítulos siguientes. Es un modelo basado en la acción de dos proteínas inhibidoras, Retinoblastoma (Rb) y </w:t>
+      </w:r>
+      <w:bookmarkStart w:id="3" w:name="_GoBack"/>
       <w:r>
         <w:rPr>
           <w:color w:val="0070C0"/>
@@ -2633,33 +2641,20 @@
         <w:rPr>
           <w:color w:val="0070C0"/>
         </w:rPr>
-        <w:t xml:space="preserve"> </w:t>
-      </w:r>
-      <w:proofErr w:type="gramStart"/>
-      <w:r>
-        <w:rPr>
-          <w:color w:val="0070C0"/>
-        </w:rPr>
-        <w:t xml:space="preserve">de  </w:t>
-      </w:r>
-      <w:r>
-        <w:rPr>
-          <w:color w:val="0070C0"/>
-        </w:rPr>
-        <w:t>célula</w:t>
-      </w:r>
-      <w:proofErr w:type="gramEnd"/>
-      <w:r>
-        <w:rPr>
-          <w:color w:val="0070C0"/>
-        </w:rPr>
-        <w:t xml:space="preserve"> B </w:t>
-      </w:r>
-      <w:r>
-        <w:rPr>
-          <w:color w:val="0070C0"/>
-        </w:rPr>
-        <w:t xml:space="preserve">-2 </w:t>
+        <w:t xml:space="preserve"> de célula B</w:t>
+      </w:r>
+      <w:r>
+        <w:rPr>
+          <w:color w:val="0070C0"/>
+        </w:rPr>
+        <w:t>-2</w:t>
+      </w:r>
+      <w:bookmarkEnd w:id="3"/>
+      <w:r>
+        <w:rPr>
+          <w:color w:val="0070C0"/>
+        </w:rPr>
+        <w:t xml:space="preserve"> </w:t>
       </w:r>
       <w:r>
         <w:t xml:space="preserve">(Bcl-2). </w:t>
@@ -2689,8 +2684,6 @@
       <w:pPr>
         <w:jc w:val="both"/>
       </w:pPr>
-      <w:bookmarkStart w:id="0" w:name="_GoBack"/>
-      <w:bookmarkEnd w:id="0"/>
     </w:p>
     <w:sectPr>
       <w:pgSz w:w="11906" w:h="16838"/>
@@ -2700,6 +2693,106 @@
     </w:sectPr>
   </w:body>
 </w:document>
+</file>
+
+<file path=word/comments.xml><?xml version="1.0" encoding="utf-8"?>
+<w:comments xmlns:wpc="http://schemas.microsoft.com/office/word/2010/wordprocessingCanvas" xmlns:cx="http://schemas.microsoft.com/office/drawing/2014/chartex" xmlns:cx1="http://schemas.microsoft.com/office/drawing/2015/9/8/chartex" xmlns:cx2="http://schemas.microsoft.com/office/drawing/2015/10/21/chartex" xmlns:cx3="http://schemas.microsoft.com/office/drawing/2016/5/9/chartex" xmlns:cx4="http://schemas.microsoft.com/office/drawing/2016/5/10/chartex" xmlns:cx5="http://schemas.microsoft.com/office/drawing/2016/5/11/chartex" xmlns:cx6="http://schemas.microsoft.com/office/drawing/2016/5/12/chartex" xmlns:cx7="http://schemas.microsoft.com/office/drawing/2016/5/13/chartex" xmlns:cx8="http://schemas.microsoft.com/office/drawing/2016/5/14/chartex" xmlns:mc="http://schemas.openxmlformats.org/markup-compatibility/2006" xmlns:aink="http://schemas.microsoft.com/office/drawing/2016/ink" xmlns:am3d="http://schemas.microsoft.com/office/drawing/2017/model3d" xmlns:o="urn:schemas-microsoft-com:office:office" xmlns:r="http://schemas.openxmlformats.org/officeDocument/2006/relationships" xmlns:m="http://schemas.openxmlformats.org/officeDocument/2006/math" xmlns:v="urn:schemas-microsoft-com:vml" xmlns:wp14="http://schemas.microsoft.com/office/word/2010/wordprocessingDrawing" xmlns:wp="http://schemas.openxmlformats.org/drawingml/2006/wordprocessingDrawing" xmlns:w10="urn:schemas-microsoft-com:office:word" xmlns:w="http://schemas.openxmlformats.org/wordprocessingml/2006/main" xmlns:w14="http://schemas.microsoft.com/office/word/2010/wordml" xmlns:w15="http://schemas.microsoft.com/office/word/2012/wordml" xmlns:w16cid="http://schemas.microsoft.com/office/word/2016/wordml/cid" xmlns:w16se="http://schemas.microsoft.com/office/word/2015/wordml/symex" xmlns:wpg="http://schemas.microsoft.com/office/word/2010/wordprocessingGroup" xmlns:wpi="http://schemas.microsoft.com/office/word/2010/wordprocessingInk" xmlns:wne="http://schemas.microsoft.com/office/word/2006/wordml" xmlns:wps="http://schemas.microsoft.com/office/word/2010/wordprocessingShape" mc:Ignorable="w14 w15 w16se w16cid wp14">
+  <w:comment w:id="0" w:author="Belén" w:date="2020-03-29T14:50:00Z" w:initials="B">
+    <w:p>
+      <w:pPr>
+        <w:pStyle w:val="Textocomentario"/>
+      </w:pPr>
+      <w:r>
+        <w:rPr>
+          <w:rStyle w:val="Refdecomentario"/>
+        </w:rPr>
+        <w:annotationRef/>
+      </w:r>
+      <w:r>
+        <w:t>Por “</w:t>
+      </w:r>
+      <w:r>
+        <w:rPr>
+          <w:color w:val="00B050"/>
+        </w:rPr>
+        <w:t>el evidente contraste académico que tienen ambas y que veremos un poco más detalladamente en la sección siguiente</w:t>
+      </w:r>
+      <w:r>
+        <w:rPr>
+          <w:color w:val="00B050"/>
+        </w:rPr>
+        <w:t xml:space="preserve">”. </w:t>
+      </w:r>
+    </w:p>
+    <w:p>
+      <w:pPr>
+        <w:pStyle w:val="Textocomentario"/>
+      </w:pPr>
+      <w:r>
+        <w:t>Entiendo lo que me quieres decir, que queda contradictorio, ¿no?</w:t>
+      </w:r>
+    </w:p>
+  </w:comment>
+  <w:comment w:id="1" w:author="Belén" w:date="2020-03-29T14:48:00Z" w:initials="B">
+    <w:p>
+      <w:pPr>
+        <w:pStyle w:val="Textocomentario"/>
+      </w:pPr>
+      <w:r>
+        <w:rPr>
+          <w:rStyle w:val="Refdecomentario"/>
+        </w:rPr>
+        <w:annotationRef/>
+      </w:r>
+      <w:r>
+        <w:t>Quería decir algo así como responder a una pregunta concreta del área de la biología.</w:t>
+      </w:r>
+    </w:p>
+  </w:comment>
+  <w:comment w:id="2" w:author="Belén" w:date="2020-03-28T23:38:00Z" w:initials="B">
+    <w:p>
+      <w:pPr>
+        <w:pStyle w:val="Textocomentario"/>
+      </w:pPr>
+      <w:r>
+        <w:rPr>
+          <w:rStyle w:val="Refdecomentario"/>
+        </w:rPr>
+        <w:annotationRef/>
+      </w:r>
+      <w:r>
+        <w:t xml:space="preserve">Quería poner un ejemplo que reflejara que los modelos no son concluyentes. </w:t>
+      </w:r>
+      <w:r>
+        <w:t>Pero quizá sea mejor quitarlo</w:t>
+      </w:r>
+    </w:p>
+  </w:comment>
+</w:comments>
+</file>
+
+<file path=word/commentsExtended.xml><?xml version="1.0" encoding="utf-8"?>
+<w15:commentsEx xmlns:wpc="http://schemas.microsoft.com/office/word/2010/wordprocessingCanvas" xmlns:cx="http://schemas.microsoft.com/office/drawing/2014/chartex" xmlns:cx1="http://schemas.microsoft.com/office/drawing/2015/9/8/chartex" xmlns:cx2="http://schemas.microsoft.com/office/drawing/2015/10/21/chartex" xmlns:cx3="http://schemas.microsoft.com/office/drawing/2016/5/9/chartex" xmlns:cx4="http://schemas.microsoft.com/office/drawing/2016/5/10/chartex" xmlns:cx5="http://schemas.microsoft.com/office/drawing/2016/5/11/chartex" xmlns:cx6="http://schemas.microsoft.com/office/drawing/2016/5/12/chartex" xmlns:cx7="http://schemas.microsoft.com/office/drawing/2016/5/13/chartex" xmlns:cx8="http://schemas.microsoft.com/office/drawing/2016/5/14/chartex" xmlns:mc="http://schemas.openxmlformats.org/markup-compatibility/2006" xmlns:aink="http://schemas.microsoft.com/office/drawing/2016/ink" xmlns:am3d="http://schemas.microsoft.com/office/drawing/2017/model3d" xmlns:o="urn:schemas-microsoft-com:office:office" xmlns:r="http://schemas.openxmlformats.org/officeDocument/2006/relationships" xmlns:m="http://schemas.openxmlformats.org/officeDocument/2006/math" xmlns:v="urn:schemas-microsoft-com:vml" xmlns:wp14="http://schemas.microsoft.com/office/word/2010/wordprocessingDrawing" xmlns:wp="http://schemas.openxmlformats.org/drawingml/2006/wordprocessingDrawing" xmlns:w10="urn:schemas-microsoft-com:office:word" xmlns:w="http://schemas.openxmlformats.org/wordprocessingml/2006/main" xmlns:w14="http://schemas.microsoft.com/office/word/2010/wordml" xmlns:w15="http://schemas.microsoft.com/office/word/2012/wordml" xmlns:w16cid="http://schemas.microsoft.com/office/word/2016/wordml/cid" xmlns:w16se="http://schemas.microsoft.com/office/word/2015/wordml/symex" xmlns:wpg="http://schemas.microsoft.com/office/word/2010/wordprocessingGroup" xmlns:wpi="http://schemas.microsoft.com/office/word/2010/wordprocessingInk" xmlns:wne="http://schemas.microsoft.com/office/word/2006/wordml" xmlns:wps="http://schemas.microsoft.com/office/word/2010/wordprocessingShape" mc:Ignorable="w14 w15 w16se w16cid wp14">
+  <w15:commentEx w15:paraId="2ECFAD70" w15:done="0"/>
+  <w15:commentEx w15:paraId="2E056097" w15:done="0"/>
+  <w15:commentEx w15:paraId="58FC405E" w15:done="0"/>
+</w15:commentsEx>
+</file>
+
+<file path=word/commentsIds.xml><?xml version="1.0" encoding="utf-8"?>
+<w16cid:commentsIds xmlns:wpc="http://schemas.microsoft.com/office/word/2010/wordprocessingCanvas" xmlns:cx="http://schemas.microsoft.com/office/drawing/2014/chartex" xmlns:cx1="http://schemas.microsoft.com/office/drawing/2015/9/8/chartex" xmlns:cx2="http://schemas.microsoft.com/office/drawing/2015/10/21/chartex" xmlns:cx3="http://schemas.microsoft.com/office/drawing/2016/5/9/chartex" xmlns:cx4="http://schemas.microsoft.com/office/drawing/2016/5/10/chartex" xmlns:cx5="http://schemas.microsoft.com/office/drawing/2016/5/11/chartex" xmlns:cx6="http://schemas.microsoft.com/office/drawing/2016/5/12/chartex" xmlns:cx7="http://schemas.microsoft.com/office/drawing/2016/5/13/chartex" xmlns:cx8="http://schemas.microsoft.com/office/drawing/2016/5/14/chartex" xmlns:mc="http://schemas.openxmlformats.org/markup-compatibility/2006" xmlns:aink="http://schemas.microsoft.com/office/drawing/2016/ink" xmlns:am3d="http://schemas.microsoft.com/office/drawing/2017/model3d" xmlns:o="urn:schemas-microsoft-com:office:office" xmlns:r="http://schemas.openxmlformats.org/officeDocument/2006/relationships" xmlns:m="http://schemas.openxmlformats.org/officeDocument/2006/math" xmlns:v="urn:schemas-microsoft-com:vml" xmlns:wp14="http://schemas.microsoft.com/office/word/2010/wordprocessingDrawing" xmlns:wp="http://schemas.openxmlformats.org/drawingml/2006/wordprocessingDrawing" xmlns:w10="urn:schemas-microsoft-com:office:word" xmlns:w="http://schemas.openxmlformats.org/wordprocessingml/2006/main" xmlns:w14="http://schemas.microsoft.com/office/word/2010/wordml" xmlns:w15="http://schemas.microsoft.com/office/word/2012/wordml" xmlns:w16cid="http://schemas.microsoft.com/office/word/2016/wordml/cid" xmlns:w16se="http://schemas.microsoft.com/office/word/2015/wordml/symex" xmlns:wpg="http://schemas.microsoft.com/office/word/2010/wordprocessingGroup" xmlns:wpi="http://schemas.microsoft.com/office/word/2010/wordprocessingInk" xmlns:wne="http://schemas.microsoft.com/office/word/2006/wordml" xmlns:wps="http://schemas.microsoft.com/office/word/2010/wordprocessingShape" mc:Ignorable="w14 w15 w16se w16cid wp14">
+  <w16cid:commentId w16cid:paraId="2ECFAD70" w16cid:durableId="222B3443"/>
+  <w16cid:commentId w16cid:paraId="2E056097" w16cid:durableId="222B33B2"/>
+  <w16cid:commentId w16cid:paraId="58FC405E" w16cid:durableId="222A5E8B"/>
+</w16cid:commentsIds>
+</file>
+
+<file path=word/people.xml><?xml version="1.0" encoding="utf-8"?>
+<w15:people xmlns:wpc="http://schemas.microsoft.com/office/word/2010/wordprocessingCanvas" xmlns:cx="http://schemas.microsoft.com/office/drawing/2014/chartex" xmlns:cx1="http://schemas.microsoft.com/office/drawing/2015/9/8/chartex" xmlns:cx2="http://schemas.microsoft.com/office/drawing/2015/10/21/chartex" xmlns:cx3="http://schemas.microsoft.com/office/drawing/2016/5/9/chartex" xmlns:cx4="http://schemas.microsoft.com/office/drawing/2016/5/10/chartex" xmlns:cx5="http://schemas.microsoft.com/office/drawing/2016/5/11/chartex" xmlns:cx6="http://schemas.microsoft.com/office/drawing/2016/5/12/chartex" xmlns:cx7="http://schemas.microsoft.com/office/drawing/2016/5/13/chartex" xmlns:cx8="http://schemas.microsoft.com/office/drawing/2016/5/14/chartex" xmlns:mc="http://schemas.openxmlformats.org/markup-compatibility/2006" xmlns:aink="http://schemas.microsoft.com/office/drawing/2016/ink" xmlns:am3d="http://schemas.microsoft.com/office/drawing/2017/model3d" xmlns:o="urn:schemas-microsoft-com:office:office" xmlns:r="http://schemas.openxmlformats.org/officeDocument/2006/relationships" xmlns:m="http://schemas.openxmlformats.org/officeDocument/2006/math" xmlns:v="urn:schemas-microsoft-com:vml" xmlns:wp14="http://schemas.microsoft.com/office/word/2010/wordprocessingDrawing" xmlns:wp="http://schemas.openxmlformats.org/drawingml/2006/wordprocessingDrawing" xmlns:w10="urn:schemas-microsoft-com:office:word" xmlns:w="http://schemas.openxmlformats.org/wordprocessingml/2006/main" xmlns:w14="http://schemas.microsoft.com/office/word/2010/wordml" xmlns:w15="http://schemas.microsoft.com/office/word/2012/wordml" xmlns:w16cid="http://schemas.microsoft.com/office/word/2016/wordml/cid" xmlns:w16se="http://schemas.microsoft.com/office/word/2015/wordml/symex" xmlns:wpg="http://schemas.microsoft.com/office/word/2010/wordprocessingGroup" xmlns:wpi="http://schemas.microsoft.com/office/word/2010/wordprocessingInk" xmlns:wne="http://schemas.microsoft.com/office/word/2006/wordml" xmlns:wps="http://schemas.microsoft.com/office/word/2010/wordprocessingShape" mc:Ignorable="w14 w15 w16se w16cid wp14">
+  <w15:person w15:author="Belén">
+    <w15:presenceInfo w15:providerId="Windows Live" w15:userId="f156e049349e6ce0"/>
+  </w15:person>
+</w15:people>
 </file>
 
 <file path=word/styles.xml><?xml version="1.0" encoding="utf-8"?>
@@ -2719,7 +2812,7 @@
       </w:pPr>
     </w:pPrDefault>
   </w:docDefaults>
-  <w:latentStyles w:defLockedState="0" w:defUIPriority="99" w:defSemiHidden="0" w:defUnhideWhenUsed="0" w:defQFormat="0" w:count="375">
+  <w:latentStyles w:defLockedState="0" w:defUIPriority="99" w:defSemiHidden="0" w:defUnhideWhenUsed="0" w:defQFormat="0" w:count="377">
     <w:lsdException w:name="Normal" w:uiPriority="0" w:qFormat="1"/>
     <w:lsdException w:name="heading 1" w:uiPriority="9" w:qFormat="1"/>
     <w:lsdException w:name="heading 2" w:semiHidden="1" w:uiPriority="9" w:unhideWhenUsed="1" w:qFormat="1"/>
@@ -3095,6 +3188,8 @@
     <w:lsdException w:name="Smart Hyperlink" w:semiHidden="1" w:unhideWhenUsed="1"/>
     <w:lsdException w:name="Hashtag" w:semiHidden="1" w:unhideWhenUsed="1"/>
     <w:lsdException w:name="Unresolved Mention" w:semiHidden="1" w:unhideWhenUsed="1"/>
+    <w:lsdException w:name="Smart Link" w:semiHidden="1" w:unhideWhenUsed="1"/>
+    <w:lsdException w:name="Smart Link Error" w:semiHidden="1" w:unhideWhenUsed="1"/>
   </w:latentStyles>
   <w:style w:type="paragraph" w:default="1" w:styleId="Normal">
     <w:name w:val="Normal"/>
@@ -3126,6 +3221,104 @@
     <w:uiPriority w:val="99"/>
     <w:semiHidden/>
     <w:unhideWhenUsed/>
+  </w:style>
+  <w:style w:type="character" w:styleId="Refdecomentario">
+    <w:name w:val="annotation reference"/>
+    <w:basedOn w:val="Fuentedeprrafopredeter"/>
+    <w:uiPriority w:val="99"/>
+    <w:semiHidden/>
+    <w:unhideWhenUsed/>
+    <w:rsid w:val="000F734C"/>
+    <w:rPr>
+      <w:sz w:val="16"/>
+      <w:szCs w:val="16"/>
+    </w:rPr>
+  </w:style>
+  <w:style w:type="paragraph" w:styleId="Textocomentario">
+    <w:name w:val="annotation text"/>
+    <w:basedOn w:val="Normal"/>
+    <w:link w:val="TextocomentarioCar"/>
+    <w:uiPriority w:val="99"/>
+    <w:semiHidden/>
+    <w:unhideWhenUsed/>
+    <w:rsid w:val="000F734C"/>
+    <w:pPr>
+      <w:spacing w:line="240" w:lineRule="auto"/>
+    </w:pPr>
+    <w:rPr>
+      <w:sz w:val="20"/>
+      <w:szCs w:val="20"/>
+    </w:rPr>
+  </w:style>
+  <w:style w:type="character" w:customStyle="1" w:styleId="TextocomentarioCar">
+    <w:name w:val="Texto comentario Car"/>
+    <w:basedOn w:val="Fuentedeprrafopredeter"/>
+    <w:link w:val="Textocomentario"/>
+    <w:uiPriority w:val="99"/>
+    <w:semiHidden/>
+    <w:rsid w:val="000F734C"/>
+    <w:rPr>
+      <w:sz w:val="20"/>
+      <w:szCs w:val="20"/>
+    </w:rPr>
+  </w:style>
+  <w:style w:type="paragraph" w:styleId="Asuntodelcomentario">
+    <w:name w:val="annotation subject"/>
+    <w:basedOn w:val="Textocomentario"/>
+    <w:next w:val="Textocomentario"/>
+    <w:link w:val="AsuntodelcomentarioCar"/>
+    <w:uiPriority w:val="99"/>
+    <w:semiHidden/>
+    <w:unhideWhenUsed/>
+    <w:rsid w:val="000F734C"/>
+    <w:rPr>
+      <w:b/>
+      <w:bCs/>
+    </w:rPr>
+  </w:style>
+  <w:style w:type="character" w:customStyle="1" w:styleId="AsuntodelcomentarioCar">
+    <w:name w:val="Asunto del comentario Car"/>
+    <w:basedOn w:val="TextocomentarioCar"/>
+    <w:link w:val="Asuntodelcomentario"/>
+    <w:uiPriority w:val="99"/>
+    <w:semiHidden/>
+    <w:rsid w:val="000F734C"/>
+    <w:rPr>
+      <w:b/>
+      <w:bCs/>
+      <w:sz w:val="20"/>
+      <w:szCs w:val="20"/>
+    </w:rPr>
+  </w:style>
+  <w:style w:type="paragraph" w:styleId="Textodeglobo">
+    <w:name w:val="Balloon Text"/>
+    <w:basedOn w:val="Normal"/>
+    <w:link w:val="TextodegloboCar"/>
+    <w:uiPriority w:val="99"/>
+    <w:semiHidden/>
+    <w:unhideWhenUsed/>
+    <w:rsid w:val="000F734C"/>
+    <w:pPr>
+      <w:spacing w:after="0" w:line="240" w:lineRule="auto"/>
+    </w:pPr>
+    <w:rPr>
+      <w:rFonts w:ascii="Segoe UI" w:hAnsi="Segoe UI" w:cs="Segoe UI"/>
+      <w:sz w:val="18"/>
+      <w:szCs w:val="18"/>
+    </w:rPr>
+  </w:style>
+  <w:style w:type="character" w:customStyle="1" w:styleId="TextodegloboCar">
+    <w:name w:val="Texto de globo Car"/>
+    <w:basedOn w:val="Fuentedeprrafopredeter"/>
+    <w:link w:val="Textodeglobo"/>
+    <w:uiPriority w:val="99"/>
+    <w:semiHidden/>
+    <w:rsid w:val="000F734C"/>
+    <w:rPr>
+      <w:rFonts w:ascii="Segoe UI" w:hAnsi="Segoe UI" w:cs="Segoe UI"/>
+      <w:sz w:val="18"/>
+      <w:szCs w:val="18"/>
+    </w:rPr>
   </w:style>
 </w:styles>
 </file>
